--- a/SCOTT-TecnaliaWSN-Installation and usage.docx
+++ b/SCOTT-TecnaliaWSN-Installation and usage.docx
@@ -74,15 +74,7 @@
         <w:t>CMW</w:t>
         <w:tab/>
         <w:tab/>
-        <w:t>Indra’</w:t>
-      </w:r>
-      <w:r>
-        <w:rPr/>
-        <w:t>s</w:t>
-      </w:r>
-      <w:r>
-        <w:rPr/>
-        <w:t xml:space="preserve"> gateway for communications in the shunting yard</w:t>
+        <w:t>Indra’s gateway for communications in the shunting yard</w:t>
       </w:r>
     </w:p>
     <w:p>
@@ -107,14 +99,7 @@
         <w:rPr/>
         <w:t>SMOOL</w:t>
         <w:tab/>
-      </w:r>
-      <w:r>
-        <w:rPr/>
-        <w:t>m</w:t>
-      </w:r>
-      <w:r>
-        <w:rPr/>
-        <w:t>iddleware to create Internet of things ecosystems using semantic technologies. This software is based on SOFIA (UE funding) project specifications</w:t>
+        <w:t>middleware to create Internet of things ecosystems using semantic technologies. This software is based on SOFIA (UE funding) project specifications</w:t>
       </w:r>
     </w:p>
     <w:p>
@@ -307,23 +292,7 @@
       </w:pPr>
       <w:r>
         <w:rPr/>
-        <w:t>433M</w:t>
-      </w:r>
-      <w:r>
-        <w:rPr/>
-        <w:t>H</w:t>
-      </w:r>
-      <w:r>
-        <w:rPr/>
-        <w:t xml:space="preserve">z receiver (one per area) </w:t>
-      </w:r>
-      <w:r>
-        <w:rPr/>
-        <w:t>with dipole antenna</w:t>
-      </w:r>
-      <w:r>
-        <w:rPr/>
-        <w:t>.</w:t>
+        <w:t>433MHz receiver (one per area) with dipole antenna.</w:t>
       </w:r>
     </w:p>
     <w:p>
@@ -379,15 +348,7 @@
       </w:pPr>
       <w:r>
         <w:rPr/>
-        <w:t xml:space="preserve">SOTTProducer: get </w:t>
-      </w:r>
-      <w:r>
-        <w:rPr/>
-        <w:t xml:space="preserve">harvester </w:t>
-      </w:r>
-      <w:r>
-        <w:rPr/>
-        <w:t>IDs processed previously from scott-serial, and transform into SMOOL SSAP messages to be sent into the IoT ecosystem.</w:t>
+        <w:t>SOTTProducer: get harvester IDs processed previously from scott-serial, and transform into SMOOL SSAP messages to be sent into the IoT ecosystem.</w:t>
       </w:r>
     </w:p>
     <w:p>
@@ -462,11 +423,7 @@
       </w:pPr>
       <w:r>
         <w:rPr/>
-        <w:t xml:space="preserve">SMOOL server (SIB): IoT broker for SMOOL communications. Since shunting yard is a secured area, this server is better not to be in cloud (so communications are only in the shunting yard network). </w:t>
-      </w:r>
-      <w:r>
-        <w:rPr/>
-        <w:t>The SMOOL server can manage other messages non related to harvester positioning (generic alarms, new subscribers, etc)</w:t>
+        <w:t>SMOOL server (SIB): IoT broker for SMOOL communications. Since shunting yard is a secured area, this server is better not to be in cloud (so communications are only in the shunting yard network). The SMOOL server can manage other messages non related to harvester positioning (generic alarms, new subscribers, etc)</w:t>
       </w:r>
     </w:p>
     <w:p>
@@ -480,15 +437,7 @@
       </w:pPr>
       <w:r>
         <w:rPr/>
-        <w:t xml:space="preserve">SCOTTConsumer: client to receive harvester alive signals </w:t>
-      </w:r>
-      <w:r>
-        <w:rPr/>
-        <w:t xml:space="preserve">as semanic concepts </w:t>
-      </w:r>
-      <w:r>
-        <w:rPr/>
-        <w:t xml:space="preserve">by using subscription to the SMOOL IoT ecosystem. </w:t>
+        <w:t xml:space="preserve">SCOTTConsumer: client to receive harvester alive signals as semanic concepts by using subscription to the SMOOL IoT ecosystem. </w:t>
       </w:r>
     </w:p>
     <w:p>
@@ -502,19 +451,7 @@
       </w:pPr>
       <w:r>
         <w:rPr/>
-        <w:t xml:space="preserve">scott-mqtt:  </w:t>
-      </w:r>
-      <w:r>
-        <w:rPr/>
-        <w:t xml:space="preserve">Send harvester data taken from </w:t>
-      </w:r>
-      <w:r>
-        <w:rPr/>
-        <w:t>SCOTTConsumer</w:t>
-      </w:r>
-      <w:r>
-        <w:rPr/>
-        <w:t>, to the SFTM services, by using one of the CMW MQTT brokers.</w:t>
+        <w:t>scott-mqtt:  Send harvester data taken from SCOTTConsumer, to the SFTM services, by using one of the CMW MQTT brokers.</w:t>
       </w:r>
     </w:p>
     <w:p>
@@ -641,11 +578,7 @@
       </w:pPr>
       <w:r>
         <w:rPr/>
-        <w:t xml:space="preserve">scott-serial: </w:t>
-      </w:r>
-      <w:r>
-        <w:rPr/>
-        <w:t>GPIO serial pins, socket client port</w:t>
+        <w:t>scott-serial: GPIO serial pins, socket client port</w:t>
       </w:r>
     </w:p>
     <w:p>
@@ -752,11 +685,7 @@
       </w:pPr>
       <w:r>
         <w:rPr/>
-        <w:t xml:space="preserve">Assuming </w:t>
-      </w:r>
-      <w:r>
-        <w:rPr/>
-        <w:t>the simplest case: 1 harvesting unit, 1 raspberry to control area and 1 raspberry to provide SMOOL capabilities and communication with external services.</w:t>
+        <w:t>Assuming the simplest case: 1 harvesting unit, 1 raspberry to control area and 1 raspberry to provide SMOOL capabilities and communication with external services.</w:t>
       </w:r>
     </w:p>
     <w:p>
@@ -770,23 +699,7 @@
       </w:pPr>
       <w:r>
         <w:rPr/>
-        <w:t xml:space="preserve">Raspberry PI #1: </w:t>
-      </w:r>
-      <w:r>
-        <w:rPr/>
-        <w:t xml:space="preserve">start </w:t>
-      </w:r>
-      <w:r>
-        <w:rPr/>
-        <w:t>S</w:t>
-      </w:r>
-      <w:r>
-        <w:rPr/>
-        <w:t xml:space="preserve">erial and </w:t>
-      </w:r>
-      <w:r>
-        <w:rPr/>
-        <w:t>Producer to receive the ‘alive’ unit from the harvesting unit.</w:t>
+        <w:t>Raspberry PI #1: start Serial and Producer to receive the ‘alive’ unit from the harvesting unit.</w:t>
       </w:r>
     </w:p>
     <w:p>
@@ -899,11 +812,7 @@
       </w:pPr>
       <w:r>
         <w:rPr/>
-        <w:t xml:space="preserve">The message arrives to SMOOL server (SIB). </w:t>
-      </w:r>
-      <w:r>
-        <w:rPr/>
-        <w:t>This element acts as a semantic broker to extract what kind of information is arriving and what are the clients subscribed to this information or to parent hierachical information (example: some clients can subscribe to position information only while others can subscribe to any information a device can generate). A new message is sent to all clients subscribed directly or indirectly to that information.</w:t>
+        <w:t>The message arrives to SMOOL server (SIB). This element acts as a semantic broker to extract what kind of information is arriving and what are the clients subscribed to this information or to parent hierachical information (example: some clients can subscribe to position information only while others can subscribe to any information a device can generate). A new message is sent to all clients subscribed directly or indirectly to that information.</w:t>
       </w:r>
     </w:p>
     <w:p>
@@ -931,15 +840,7 @@
       </w:pPr>
       <w:r>
         <w:rPr/>
-        <w:t xml:space="preserve">The Scott-Mqtt application gets the position data. The </w:t>
-      </w:r>
-      <w:r>
-        <w:rPr/>
-        <w:t>I</w:t>
-      </w:r>
-      <w:r>
-        <w:rPr/>
-        <w:t xml:space="preserve">D of the harvester is matched to the wagon ID or to the container ID where the harvester was attached. A JSON message in the canonical model specified from Indra is sent to the </w:t>
+        <w:t xml:space="preserve">The Scott-Mqtt application gets the position data. The ID of the harvester is matched to the wagon ID or to the container ID where the harvester was attached. A JSON message in the canonical model specified from Indra is sent to the </w:t>
       </w:r>
     </w:p>
     <w:p>
@@ -973,23 +874,7 @@
       </w:pPr>
       <w:r>
         <w:rPr/>
-        <w:t xml:space="preserve">11. Finally the message is consumed by the SFTM services, listening to all position devices located in the shunting yard. Some of them are high precision, GPS location devices attached always to wagons while other elements are the autonomous, low power, disposable harvesters units attached to either wagons or containers or even dedicated cargo elements to be double-monitored (for instance because the </w:t>
-      </w:r>
-      <w:r>
-        <w:rPr/>
-        <w:t>load is an</w:t>
-      </w:r>
-      <w:r>
-        <w:rPr/>
-        <w:t xml:space="preserve"> expensive </w:t>
-      </w:r>
-      <w:r>
-        <w:rPr/>
-        <w:t xml:space="preserve">item </w:t>
-      </w:r>
-      <w:r>
-        <w:rPr/>
-        <w:t>and needs to be tracked not only in the train trip but also in the origin and destination storage areas).</w:t>
+        <w:t>11. Finally the message is consumed by the SFTM services, listening to all position devices located in the shunting yard. Some of them are high precision, GPS location devices attached always to wagons while other elements are the autonomous, low power, disposable harvesters units attached to either wagons or containers or even dedicated cargo elements to be double-monitored (for instance because the load is an expensive item and needs to be tracked not only in the train trip but also in the origin and destination storage areas).</w:t>
       </w:r>
     </w:p>
     <w:p>
@@ -1022,13 +907,7 @@
         <w:rPr>
           <w:highlight w:val="yellow"/>
         </w:rPr>
-        <w:t xml:space="preserve">AÑADIR UN DIBUJO DEL FLUJO O VER SI LO TENEMOS EN ALGUN LADO </w:t>
-      </w:r>
-      <w:r>
-        <w:rPr>
-          <w:highlight w:val="yellow"/>
-        </w:rPr>
-        <w:t>de antes</w:t>
+        <w:t>AÑADIR UN DIBUJO DEL FLUJO O VER SI LO TENEMOS EN ALGUN LADO de antes</w:t>
       </w:r>
     </w:p>
     <w:p>
@@ -1091,15 +970,7 @@
       </w:pPr>
       <w:r>
         <w:rPr/>
-        <w:t xml:space="preserve">harvester-MCU-GPIO </w:t>
-      </w:r>
-      <w:r>
-        <w:rPr/>
-        <w:t>RPI#1</w:t>
-      </w:r>
-      <w:r>
-        <w:rPr/>
-        <w:t xml:space="preserve">: </w:t>
+        <w:t xml:space="preserve">harvester-MCU-GPIO RPI#1: </w:t>
       </w:r>
       <w:r>
         <w:rPr>
@@ -1125,11 +996,7 @@
       </w:pPr>
       <w:r>
         <w:rPr/>
-        <w:t xml:space="preserve">SMOOL-RPI#2: </w:t>
-      </w:r>
-      <w:r>
-        <w:rPr/>
-        <w:t>Since SMOOL and KP receiving all data are in the same device, there is no network constraints</w:t>
+        <w:t>SMOOL-RPI#2: Since SMOOL and KP receiving all data are in the same device, there is no network constraints</w:t>
       </w:r>
     </w:p>
     <w:p>
@@ -1204,15 +1071,7 @@
       </w:pPr>
       <w:r>
         <w:rPr/>
-        <w:t>H</w:t>
-      </w:r>
-      <w:r>
-        <w:rPr/>
-        <w:t xml:space="preserve">arvester: connect </w:t>
-      </w:r>
-      <w:r>
-        <w:rPr/>
-        <w:t>to RPI#1 and use `minicom` to check harvester IDs are arriving. Use command `sudo minicom -b 9600 -o -D /dev/serial0`. The energy efficiency algorithm installed in the harvester can be tested standalone in local PC since the core is C99 compliant.</w:t>
+        <w:t>Harvester: connect to RPI#1 and use `minicom` to check harvester IDs are arriving. Use command `sudo minicom -b 9600 -o -D /dev/serial0`. The energy efficiency algorithm installed in the harvester can be tested standalone in local PC since the core is C99 compliant.</w:t>
       </w:r>
     </w:p>
     <w:p>
@@ -1751,7 +1610,6 @@
         </w:tabs>
         <w:ind w:left="720" w:hanging="360"/>
       </w:pPr>
-      <w:rPr/>
     </w:lvl>
     <w:lvl w:ilvl="1">
       <w:start w:val="1"/>
@@ -1764,7 +1622,6 @@
         </w:tabs>
         <w:ind w:left="1080" w:hanging="360"/>
       </w:pPr>
-      <w:rPr/>
     </w:lvl>
     <w:lvl w:ilvl="2">
       <w:start w:val="1"/>
@@ -1777,7 +1634,6 @@
         </w:tabs>
         <w:ind w:left="1440" w:hanging="360"/>
       </w:pPr>
-      <w:rPr/>
     </w:lvl>
     <w:lvl w:ilvl="3">
       <w:start w:val="1"/>
@@ -1790,7 +1646,6 @@
         </w:tabs>
         <w:ind w:left="1800" w:hanging="360"/>
       </w:pPr>
-      <w:rPr/>
     </w:lvl>
     <w:lvl w:ilvl="4">
       <w:start w:val="1"/>
@@ -1803,7 +1658,6 @@
         </w:tabs>
         <w:ind w:left="2160" w:hanging="360"/>
       </w:pPr>
-      <w:rPr/>
     </w:lvl>
     <w:lvl w:ilvl="5">
       <w:start w:val="1"/>
@@ -1816,7 +1670,6 @@
         </w:tabs>
         <w:ind w:left="2520" w:hanging="360"/>
       </w:pPr>
-      <w:rPr/>
     </w:lvl>
     <w:lvl w:ilvl="6">
       <w:start w:val="1"/>
@@ -1829,7 +1682,6 @@
         </w:tabs>
         <w:ind w:left="2880" w:hanging="360"/>
       </w:pPr>
-      <w:rPr/>
     </w:lvl>
     <w:lvl w:ilvl="7">
       <w:start w:val="1"/>
@@ -1842,7 +1694,6 @@
         </w:tabs>
         <w:ind w:left="3240" w:hanging="360"/>
       </w:pPr>
-      <w:rPr/>
     </w:lvl>
     <w:lvl w:ilvl="8">
       <w:start w:val="1"/>
@@ -1855,7 +1706,6 @@
         </w:tabs>
         <w:ind w:left="3600" w:hanging="360"/>
       </w:pPr>
-      <w:rPr/>
     </w:lvl>
   </w:abstractNum>
   <w:abstractNum w:abstractNumId="5">
@@ -2299,6 +2149,7 @@
     <w:rPrDefault>
       <w:rPr>
         <w:rFonts w:ascii="Liberation Serif" w:hAnsi="Liberation Serif" w:eastAsia="Noto Sans CJK SC Regular" w:cs="FreeSans"/>
+        <w:sz w:val="20"/>
         <w:szCs w:val="24"/>
         <w:lang w:val="en-US" w:eastAsia="zh-CN" w:bidi="hi-IN"/>
       </w:rPr>
@@ -2475,6 +2326,321 @@
     <w:qFormat/>
     <w:rPr/>
   </w:style>
+  <w:style w:type="character" w:styleId="ListLabel19">
+    <w:name w:val="ListLabel 19"/>
+    <w:qFormat/>
+    <w:rPr>
+      <w:rFonts w:cs="OpenSymbol"/>
+    </w:rPr>
+  </w:style>
+  <w:style w:type="character" w:styleId="ListLabel20">
+    <w:name w:val="ListLabel 20"/>
+    <w:qFormat/>
+    <w:rPr>
+      <w:rFonts w:cs="OpenSymbol"/>
+    </w:rPr>
+  </w:style>
+  <w:style w:type="character" w:styleId="ListLabel21">
+    <w:name w:val="ListLabel 21"/>
+    <w:qFormat/>
+    <w:rPr>
+      <w:rFonts w:cs="OpenSymbol"/>
+    </w:rPr>
+  </w:style>
+  <w:style w:type="character" w:styleId="ListLabel22">
+    <w:name w:val="ListLabel 22"/>
+    <w:qFormat/>
+    <w:rPr>
+      <w:rFonts w:cs="OpenSymbol"/>
+    </w:rPr>
+  </w:style>
+  <w:style w:type="character" w:styleId="ListLabel23">
+    <w:name w:val="ListLabel 23"/>
+    <w:qFormat/>
+    <w:rPr>
+      <w:rFonts w:cs="OpenSymbol"/>
+    </w:rPr>
+  </w:style>
+  <w:style w:type="character" w:styleId="ListLabel24">
+    <w:name w:val="ListLabel 24"/>
+    <w:qFormat/>
+    <w:rPr>
+      <w:rFonts w:cs="OpenSymbol"/>
+    </w:rPr>
+  </w:style>
+  <w:style w:type="character" w:styleId="ListLabel25">
+    <w:name w:val="ListLabel 25"/>
+    <w:qFormat/>
+    <w:rPr>
+      <w:rFonts w:cs="OpenSymbol"/>
+    </w:rPr>
+  </w:style>
+  <w:style w:type="character" w:styleId="ListLabel26">
+    <w:name w:val="ListLabel 26"/>
+    <w:qFormat/>
+    <w:rPr>
+      <w:rFonts w:cs="OpenSymbol"/>
+    </w:rPr>
+  </w:style>
+  <w:style w:type="character" w:styleId="ListLabel27">
+    <w:name w:val="ListLabel 27"/>
+    <w:qFormat/>
+    <w:rPr>
+      <w:rFonts w:cs="OpenSymbol"/>
+    </w:rPr>
+  </w:style>
+  <w:style w:type="character" w:styleId="ListLabel28">
+    <w:name w:val="ListLabel 28"/>
+    <w:qFormat/>
+    <w:rPr>
+      <w:rFonts w:cs="OpenSymbol"/>
+    </w:rPr>
+  </w:style>
+  <w:style w:type="character" w:styleId="ListLabel29">
+    <w:name w:val="ListLabel 29"/>
+    <w:qFormat/>
+    <w:rPr>
+      <w:rFonts w:cs="OpenSymbol"/>
+    </w:rPr>
+  </w:style>
+  <w:style w:type="character" w:styleId="ListLabel30">
+    <w:name w:val="ListLabel 30"/>
+    <w:qFormat/>
+    <w:rPr>
+      <w:rFonts w:cs="OpenSymbol"/>
+    </w:rPr>
+  </w:style>
+  <w:style w:type="character" w:styleId="ListLabel31">
+    <w:name w:val="ListLabel 31"/>
+    <w:qFormat/>
+    <w:rPr>
+      <w:rFonts w:cs="OpenSymbol"/>
+    </w:rPr>
+  </w:style>
+  <w:style w:type="character" w:styleId="ListLabel32">
+    <w:name w:val="ListLabel 32"/>
+    <w:qFormat/>
+    <w:rPr>
+      <w:rFonts w:cs="OpenSymbol"/>
+    </w:rPr>
+  </w:style>
+  <w:style w:type="character" w:styleId="ListLabel33">
+    <w:name w:val="ListLabel 33"/>
+    <w:qFormat/>
+    <w:rPr>
+      <w:rFonts w:cs="OpenSymbol"/>
+    </w:rPr>
+  </w:style>
+  <w:style w:type="character" w:styleId="ListLabel34">
+    <w:name w:val="ListLabel 34"/>
+    <w:qFormat/>
+    <w:rPr>
+      <w:rFonts w:cs="OpenSymbol"/>
+    </w:rPr>
+  </w:style>
+  <w:style w:type="character" w:styleId="ListLabel35">
+    <w:name w:val="ListLabel 35"/>
+    <w:qFormat/>
+    <w:rPr>
+      <w:rFonts w:cs="OpenSymbol"/>
+    </w:rPr>
+  </w:style>
+  <w:style w:type="character" w:styleId="ListLabel36">
+    <w:name w:val="ListLabel 36"/>
+    <w:qFormat/>
+    <w:rPr>
+      <w:rFonts w:cs="OpenSymbol"/>
+    </w:rPr>
+  </w:style>
+  <w:style w:type="character" w:styleId="ListLabel37">
+    <w:name w:val="ListLabel 37"/>
+    <w:qFormat/>
+    <w:rPr>
+      <w:rFonts w:cs="OpenSymbol"/>
+    </w:rPr>
+  </w:style>
+  <w:style w:type="character" w:styleId="ListLabel38">
+    <w:name w:val="ListLabel 38"/>
+    <w:qFormat/>
+    <w:rPr>
+      <w:rFonts w:cs="OpenSymbol"/>
+    </w:rPr>
+  </w:style>
+  <w:style w:type="character" w:styleId="ListLabel39">
+    <w:name w:val="ListLabel 39"/>
+    <w:qFormat/>
+    <w:rPr>
+      <w:rFonts w:cs="OpenSymbol"/>
+    </w:rPr>
+  </w:style>
+  <w:style w:type="character" w:styleId="ListLabel40">
+    <w:name w:val="ListLabel 40"/>
+    <w:qFormat/>
+    <w:rPr>
+      <w:rFonts w:cs="OpenSymbol"/>
+    </w:rPr>
+  </w:style>
+  <w:style w:type="character" w:styleId="ListLabel41">
+    <w:name w:val="ListLabel 41"/>
+    <w:qFormat/>
+    <w:rPr>
+      <w:rFonts w:cs="OpenSymbol"/>
+    </w:rPr>
+  </w:style>
+  <w:style w:type="character" w:styleId="ListLabel42">
+    <w:name w:val="ListLabel 42"/>
+    <w:qFormat/>
+    <w:rPr>
+      <w:rFonts w:cs="OpenSymbol"/>
+    </w:rPr>
+  </w:style>
+  <w:style w:type="character" w:styleId="ListLabel43">
+    <w:name w:val="ListLabel 43"/>
+    <w:qFormat/>
+    <w:rPr>
+      <w:rFonts w:cs="OpenSymbol"/>
+    </w:rPr>
+  </w:style>
+  <w:style w:type="character" w:styleId="ListLabel44">
+    <w:name w:val="ListLabel 44"/>
+    <w:qFormat/>
+    <w:rPr>
+      <w:rFonts w:cs="OpenSymbol"/>
+    </w:rPr>
+  </w:style>
+  <w:style w:type="character" w:styleId="ListLabel45">
+    <w:name w:val="ListLabel 45"/>
+    <w:qFormat/>
+    <w:rPr>
+      <w:rFonts w:cs="OpenSymbol"/>
+    </w:rPr>
+  </w:style>
+  <w:style w:type="character" w:styleId="ListLabel46">
+    <w:name w:val="ListLabel 46"/>
+    <w:qFormat/>
+    <w:rPr>
+      <w:rFonts w:cs="OpenSymbol"/>
+    </w:rPr>
+  </w:style>
+  <w:style w:type="character" w:styleId="ListLabel47">
+    <w:name w:val="ListLabel 47"/>
+    <w:qFormat/>
+    <w:rPr>
+      <w:rFonts w:cs="OpenSymbol"/>
+    </w:rPr>
+  </w:style>
+  <w:style w:type="character" w:styleId="ListLabel48">
+    <w:name w:val="ListLabel 48"/>
+    <w:qFormat/>
+    <w:rPr>
+      <w:rFonts w:cs="OpenSymbol"/>
+    </w:rPr>
+  </w:style>
+  <w:style w:type="character" w:styleId="ListLabel49">
+    <w:name w:val="ListLabel 49"/>
+    <w:qFormat/>
+    <w:rPr>
+      <w:rFonts w:cs="OpenSymbol"/>
+    </w:rPr>
+  </w:style>
+  <w:style w:type="character" w:styleId="ListLabel50">
+    <w:name w:val="ListLabel 50"/>
+    <w:qFormat/>
+    <w:rPr>
+      <w:rFonts w:cs="OpenSymbol"/>
+    </w:rPr>
+  </w:style>
+  <w:style w:type="character" w:styleId="ListLabel51">
+    <w:name w:val="ListLabel 51"/>
+    <w:qFormat/>
+    <w:rPr>
+      <w:rFonts w:cs="OpenSymbol"/>
+    </w:rPr>
+  </w:style>
+  <w:style w:type="character" w:styleId="ListLabel52">
+    <w:name w:val="ListLabel 52"/>
+    <w:qFormat/>
+    <w:rPr>
+      <w:rFonts w:cs="OpenSymbol"/>
+    </w:rPr>
+  </w:style>
+  <w:style w:type="character" w:styleId="ListLabel53">
+    <w:name w:val="ListLabel 53"/>
+    <w:qFormat/>
+    <w:rPr>
+      <w:rFonts w:cs="OpenSymbol"/>
+    </w:rPr>
+  </w:style>
+  <w:style w:type="character" w:styleId="ListLabel54">
+    <w:name w:val="ListLabel 54"/>
+    <w:qFormat/>
+    <w:rPr>
+      <w:rFonts w:cs="OpenSymbol"/>
+    </w:rPr>
+  </w:style>
+  <w:style w:type="character" w:styleId="ListLabel55">
+    <w:name w:val="ListLabel 55"/>
+    <w:qFormat/>
+    <w:rPr>
+      <w:rFonts w:cs="OpenSymbol"/>
+    </w:rPr>
+  </w:style>
+  <w:style w:type="character" w:styleId="ListLabel56">
+    <w:name w:val="ListLabel 56"/>
+    <w:qFormat/>
+    <w:rPr>
+      <w:rFonts w:cs="OpenSymbol"/>
+    </w:rPr>
+  </w:style>
+  <w:style w:type="character" w:styleId="ListLabel57">
+    <w:name w:val="ListLabel 57"/>
+    <w:qFormat/>
+    <w:rPr>
+      <w:rFonts w:cs="OpenSymbol"/>
+    </w:rPr>
+  </w:style>
+  <w:style w:type="character" w:styleId="ListLabel58">
+    <w:name w:val="ListLabel 58"/>
+    <w:qFormat/>
+    <w:rPr>
+      <w:rFonts w:cs="OpenSymbol"/>
+    </w:rPr>
+  </w:style>
+  <w:style w:type="character" w:styleId="ListLabel59">
+    <w:name w:val="ListLabel 59"/>
+    <w:qFormat/>
+    <w:rPr>
+      <w:rFonts w:cs="OpenSymbol"/>
+    </w:rPr>
+  </w:style>
+  <w:style w:type="character" w:styleId="ListLabel60">
+    <w:name w:val="ListLabel 60"/>
+    <w:qFormat/>
+    <w:rPr>
+      <w:rFonts w:cs="OpenSymbol"/>
+    </w:rPr>
+  </w:style>
+  <w:style w:type="character" w:styleId="ListLabel61">
+    <w:name w:val="ListLabel 61"/>
+    <w:qFormat/>
+    <w:rPr>
+      <w:rFonts w:cs="OpenSymbol"/>
+    </w:rPr>
+  </w:style>
+  <w:style w:type="character" w:styleId="ListLabel62">
+    <w:name w:val="ListLabel 62"/>
+    <w:qFormat/>
+    <w:rPr>
+      <w:rFonts w:cs="OpenSymbol"/>
+    </w:rPr>
+  </w:style>
+  <w:style w:type="character" w:styleId="ListLabel63">
+    <w:name w:val="ListLabel 63"/>
+    <w:qFormat/>
+    <w:rPr>
+      <w:rFonts w:cs="OpenSymbol"/>
+    </w:rPr>
+  </w:style>
   <w:style w:type="paragraph" w:styleId="Heading">
     <w:name w:val="Heading"/>
     <w:basedOn w:val="Normal"/>

--- a/SCOTT-TecnaliaWSN-Installation and usage.docx
+++ b/SCOTT-TecnaliaWSN-Installation and usage.docx
@@ -1085,7 +1085,15 @@
       </w:pPr>
       <w:r>
         <w:rPr/>
-        <w:t>scott-serial: `node index 1001` would emulate a harvester ID 1001 saying that this harvester is alive.</w:t>
+        <w:t xml:space="preserve">scott-serial: </w:t>
+      </w:r>
+      <w:r>
+        <w:rPr/>
+        <w:t xml:space="preserve">change serial address in `serial.js` (see README). Start </w:t>
+      </w:r>
+      <w:r>
+        <w:rPr/>
+        <w:t>`node index 1001` would emulate a harvester ID 1001 saying that this harvester is alive.</w:t>
       </w:r>
     </w:p>
     <w:p>
@@ -2641,6 +2649,321 @@
       <w:rFonts w:cs="OpenSymbol"/>
     </w:rPr>
   </w:style>
+  <w:style w:type="character" w:styleId="ListLabel64">
+    <w:name w:val="ListLabel 64"/>
+    <w:qFormat/>
+    <w:rPr>
+      <w:rFonts w:cs="OpenSymbol"/>
+    </w:rPr>
+  </w:style>
+  <w:style w:type="character" w:styleId="ListLabel65">
+    <w:name w:val="ListLabel 65"/>
+    <w:qFormat/>
+    <w:rPr>
+      <w:rFonts w:cs="OpenSymbol"/>
+    </w:rPr>
+  </w:style>
+  <w:style w:type="character" w:styleId="ListLabel66">
+    <w:name w:val="ListLabel 66"/>
+    <w:qFormat/>
+    <w:rPr>
+      <w:rFonts w:cs="OpenSymbol"/>
+    </w:rPr>
+  </w:style>
+  <w:style w:type="character" w:styleId="ListLabel67">
+    <w:name w:val="ListLabel 67"/>
+    <w:qFormat/>
+    <w:rPr>
+      <w:rFonts w:cs="OpenSymbol"/>
+    </w:rPr>
+  </w:style>
+  <w:style w:type="character" w:styleId="ListLabel68">
+    <w:name w:val="ListLabel 68"/>
+    <w:qFormat/>
+    <w:rPr>
+      <w:rFonts w:cs="OpenSymbol"/>
+    </w:rPr>
+  </w:style>
+  <w:style w:type="character" w:styleId="ListLabel69">
+    <w:name w:val="ListLabel 69"/>
+    <w:qFormat/>
+    <w:rPr>
+      <w:rFonts w:cs="OpenSymbol"/>
+    </w:rPr>
+  </w:style>
+  <w:style w:type="character" w:styleId="ListLabel70">
+    <w:name w:val="ListLabel 70"/>
+    <w:qFormat/>
+    <w:rPr>
+      <w:rFonts w:cs="OpenSymbol"/>
+    </w:rPr>
+  </w:style>
+  <w:style w:type="character" w:styleId="ListLabel71">
+    <w:name w:val="ListLabel 71"/>
+    <w:qFormat/>
+    <w:rPr>
+      <w:rFonts w:cs="OpenSymbol"/>
+    </w:rPr>
+  </w:style>
+  <w:style w:type="character" w:styleId="ListLabel72">
+    <w:name w:val="ListLabel 72"/>
+    <w:qFormat/>
+    <w:rPr>
+      <w:rFonts w:cs="OpenSymbol"/>
+    </w:rPr>
+  </w:style>
+  <w:style w:type="character" w:styleId="ListLabel73">
+    <w:name w:val="ListLabel 73"/>
+    <w:qFormat/>
+    <w:rPr>
+      <w:rFonts w:cs="OpenSymbol"/>
+    </w:rPr>
+  </w:style>
+  <w:style w:type="character" w:styleId="ListLabel74">
+    <w:name w:val="ListLabel 74"/>
+    <w:qFormat/>
+    <w:rPr>
+      <w:rFonts w:cs="OpenSymbol"/>
+    </w:rPr>
+  </w:style>
+  <w:style w:type="character" w:styleId="ListLabel75">
+    <w:name w:val="ListLabel 75"/>
+    <w:qFormat/>
+    <w:rPr>
+      <w:rFonts w:cs="OpenSymbol"/>
+    </w:rPr>
+  </w:style>
+  <w:style w:type="character" w:styleId="ListLabel76">
+    <w:name w:val="ListLabel 76"/>
+    <w:qFormat/>
+    <w:rPr>
+      <w:rFonts w:cs="OpenSymbol"/>
+    </w:rPr>
+  </w:style>
+  <w:style w:type="character" w:styleId="ListLabel77">
+    <w:name w:val="ListLabel 77"/>
+    <w:qFormat/>
+    <w:rPr>
+      <w:rFonts w:cs="OpenSymbol"/>
+    </w:rPr>
+  </w:style>
+  <w:style w:type="character" w:styleId="ListLabel78">
+    <w:name w:val="ListLabel 78"/>
+    <w:qFormat/>
+    <w:rPr>
+      <w:rFonts w:cs="OpenSymbol"/>
+    </w:rPr>
+  </w:style>
+  <w:style w:type="character" w:styleId="ListLabel79">
+    <w:name w:val="ListLabel 79"/>
+    <w:qFormat/>
+    <w:rPr>
+      <w:rFonts w:cs="OpenSymbol"/>
+    </w:rPr>
+  </w:style>
+  <w:style w:type="character" w:styleId="ListLabel80">
+    <w:name w:val="ListLabel 80"/>
+    <w:qFormat/>
+    <w:rPr>
+      <w:rFonts w:cs="OpenSymbol"/>
+    </w:rPr>
+  </w:style>
+  <w:style w:type="character" w:styleId="ListLabel81">
+    <w:name w:val="ListLabel 81"/>
+    <w:qFormat/>
+    <w:rPr>
+      <w:rFonts w:cs="OpenSymbol"/>
+    </w:rPr>
+  </w:style>
+  <w:style w:type="character" w:styleId="ListLabel82">
+    <w:name w:val="ListLabel 82"/>
+    <w:qFormat/>
+    <w:rPr>
+      <w:rFonts w:cs="OpenSymbol"/>
+    </w:rPr>
+  </w:style>
+  <w:style w:type="character" w:styleId="ListLabel83">
+    <w:name w:val="ListLabel 83"/>
+    <w:qFormat/>
+    <w:rPr>
+      <w:rFonts w:cs="OpenSymbol"/>
+    </w:rPr>
+  </w:style>
+  <w:style w:type="character" w:styleId="ListLabel84">
+    <w:name w:val="ListLabel 84"/>
+    <w:qFormat/>
+    <w:rPr>
+      <w:rFonts w:cs="OpenSymbol"/>
+    </w:rPr>
+  </w:style>
+  <w:style w:type="character" w:styleId="ListLabel85">
+    <w:name w:val="ListLabel 85"/>
+    <w:qFormat/>
+    <w:rPr>
+      <w:rFonts w:cs="OpenSymbol"/>
+    </w:rPr>
+  </w:style>
+  <w:style w:type="character" w:styleId="ListLabel86">
+    <w:name w:val="ListLabel 86"/>
+    <w:qFormat/>
+    <w:rPr>
+      <w:rFonts w:cs="OpenSymbol"/>
+    </w:rPr>
+  </w:style>
+  <w:style w:type="character" w:styleId="ListLabel87">
+    <w:name w:val="ListLabel 87"/>
+    <w:qFormat/>
+    <w:rPr>
+      <w:rFonts w:cs="OpenSymbol"/>
+    </w:rPr>
+  </w:style>
+  <w:style w:type="character" w:styleId="ListLabel88">
+    <w:name w:val="ListLabel 88"/>
+    <w:qFormat/>
+    <w:rPr>
+      <w:rFonts w:cs="OpenSymbol"/>
+    </w:rPr>
+  </w:style>
+  <w:style w:type="character" w:styleId="ListLabel89">
+    <w:name w:val="ListLabel 89"/>
+    <w:qFormat/>
+    <w:rPr>
+      <w:rFonts w:cs="OpenSymbol"/>
+    </w:rPr>
+  </w:style>
+  <w:style w:type="character" w:styleId="ListLabel90">
+    <w:name w:val="ListLabel 90"/>
+    <w:qFormat/>
+    <w:rPr>
+      <w:rFonts w:cs="OpenSymbol"/>
+    </w:rPr>
+  </w:style>
+  <w:style w:type="character" w:styleId="ListLabel91">
+    <w:name w:val="ListLabel 91"/>
+    <w:qFormat/>
+    <w:rPr>
+      <w:rFonts w:cs="OpenSymbol"/>
+    </w:rPr>
+  </w:style>
+  <w:style w:type="character" w:styleId="ListLabel92">
+    <w:name w:val="ListLabel 92"/>
+    <w:qFormat/>
+    <w:rPr>
+      <w:rFonts w:cs="OpenSymbol"/>
+    </w:rPr>
+  </w:style>
+  <w:style w:type="character" w:styleId="ListLabel93">
+    <w:name w:val="ListLabel 93"/>
+    <w:qFormat/>
+    <w:rPr>
+      <w:rFonts w:cs="OpenSymbol"/>
+    </w:rPr>
+  </w:style>
+  <w:style w:type="character" w:styleId="ListLabel94">
+    <w:name w:val="ListLabel 94"/>
+    <w:qFormat/>
+    <w:rPr>
+      <w:rFonts w:cs="OpenSymbol"/>
+    </w:rPr>
+  </w:style>
+  <w:style w:type="character" w:styleId="ListLabel95">
+    <w:name w:val="ListLabel 95"/>
+    <w:qFormat/>
+    <w:rPr>
+      <w:rFonts w:cs="OpenSymbol"/>
+    </w:rPr>
+  </w:style>
+  <w:style w:type="character" w:styleId="ListLabel96">
+    <w:name w:val="ListLabel 96"/>
+    <w:qFormat/>
+    <w:rPr>
+      <w:rFonts w:cs="OpenSymbol"/>
+    </w:rPr>
+  </w:style>
+  <w:style w:type="character" w:styleId="ListLabel97">
+    <w:name w:val="ListLabel 97"/>
+    <w:qFormat/>
+    <w:rPr>
+      <w:rFonts w:cs="OpenSymbol"/>
+    </w:rPr>
+  </w:style>
+  <w:style w:type="character" w:styleId="ListLabel98">
+    <w:name w:val="ListLabel 98"/>
+    <w:qFormat/>
+    <w:rPr>
+      <w:rFonts w:cs="OpenSymbol"/>
+    </w:rPr>
+  </w:style>
+  <w:style w:type="character" w:styleId="ListLabel99">
+    <w:name w:val="ListLabel 99"/>
+    <w:qFormat/>
+    <w:rPr>
+      <w:rFonts w:cs="OpenSymbol"/>
+    </w:rPr>
+  </w:style>
+  <w:style w:type="character" w:styleId="ListLabel100">
+    <w:name w:val="ListLabel 100"/>
+    <w:qFormat/>
+    <w:rPr>
+      <w:rFonts w:cs="OpenSymbol"/>
+    </w:rPr>
+  </w:style>
+  <w:style w:type="character" w:styleId="ListLabel101">
+    <w:name w:val="ListLabel 101"/>
+    <w:qFormat/>
+    <w:rPr>
+      <w:rFonts w:cs="OpenSymbol"/>
+    </w:rPr>
+  </w:style>
+  <w:style w:type="character" w:styleId="ListLabel102">
+    <w:name w:val="ListLabel 102"/>
+    <w:qFormat/>
+    <w:rPr>
+      <w:rFonts w:cs="OpenSymbol"/>
+    </w:rPr>
+  </w:style>
+  <w:style w:type="character" w:styleId="ListLabel103">
+    <w:name w:val="ListLabel 103"/>
+    <w:qFormat/>
+    <w:rPr>
+      <w:rFonts w:cs="OpenSymbol"/>
+    </w:rPr>
+  </w:style>
+  <w:style w:type="character" w:styleId="ListLabel104">
+    <w:name w:val="ListLabel 104"/>
+    <w:qFormat/>
+    <w:rPr>
+      <w:rFonts w:cs="OpenSymbol"/>
+    </w:rPr>
+  </w:style>
+  <w:style w:type="character" w:styleId="ListLabel105">
+    <w:name w:val="ListLabel 105"/>
+    <w:qFormat/>
+    <w:rPr>
+      <w:rFonts w:cs="OpenSymbol"/>
+    </w:rPr>
+  </w:style>
+  <w:style w:type="character" w:styleId="ListLabel106">
+    <w:name w:val="ListLabel 106"/>
+    <w:qFormat/>
+    <w:rPr>
+      <w:rFonts w:cs="OpenSymbol"/>
+    </w:rPr>
+  </w:style>
+  <w:style w:type="character" w:styleId="ListLabel107">
+    <w:name w:val="ListLabel 107"/>
+    <w:qFormat/>
+    <w:rPr>
+      <w:rFonts w:cs="OpenSymbol"/>
+    </w:rPr>
+  </w:style>
+  <w:style w:type="character" w:styleId="ListLabel108">
+    <w:name w:val="ListLabel 108"/>
+    <w:qFormat/>
+    <w:rPr>
+      <w:rFonts w:cs="OpenSymbol"/>
+    </w:rPr>
+  </w:style>
   <w:style w:type="paragraph" w:styleId="Heading">
     <w:name w:val="Heading"/>
     <w:basedOn w:val="Normal"/>
